--- a/ITS/Jahr 2/20_02_06_Fragen_Kap_4_1_3.docx
+++ b/ITS/Jahr 2/20_02_06_Fragen_Kap_4_1_3.docx
@@ -648,6 +648,30 @@
     </w:p>
     <w:p>
       <w:pPr>
+        <w:autoSpaceDE w:val="0"/>
+        <w:autoSpaceDN w:val="0"/>
+        <w:adjustRightInd w:val="0"/>
+        <w:spacing w:after="120"/>
+        <w:ind w:left="567"/>
+      </w:pPr>
+      <w:r>
+        <w:t>8 Informations-Bit durch 10 Leitungs-Bit kodiert</w:t>
+      </w:r>
+    </w:p>
+    <w:p>
+      <w:pPr>
+        <w:autoSpaceDE w:val="0"/>
+        <w:autoSpaceDN w:val="0"/>
+        <w:adjustRightInd w:val="0"/>
+        <w:spacing w:after="120"/>
+        <w:ind w:left="567"/>
+      </w:pPr>
+      <w:r>
+        <w:t>vollständiger Gleichspannungsausgleich, einfache Taktrückgewinnung</w:t>
+      </w:r>
+    </w:p>
+    <w:p>
+      <w:pPr>
         <w:numPr>
           <w:ilvl w:val="0"/>
           <w:numId w:val="1"/>
@@ -665,8 +689,18 @@
       <w:r>
         <w:t>Welchen Zweck erfüllt der 4b/5b-Kode? (Wikipedia)</w:t>
       </w:r>
-      <w:bookmarkStart w:id="0" w:name="_GoBack"/>
-      <w:bookmarkEnd w:id="0"/>
+    </w:p>
+    <w:p>
+      <w:pPr>
+        <w:autoSpaceDE w:val="0"/>
+        <w:autoSpaceDN w:val="0"/>
+        <w:adjustRightInd w:val="0"/>
+        <w:spacing w:after="120"/>
+        <w:ind w:left="567"/>
+      </w:pPr>
+      <w:r>
+        <w:t>Non Return to Zero Inverted (NRZ-I) Nutzung, ohne dass die Synchronisation verloren geht</w:t>
+      </w:r>
     </w:p>
     <w:p>
       <w:pPr>
@@ -702,6 +736,172 @@
     </w:p>
     <w:p>
       <w:pPr>
+        <w:autoSpaceDE w:val="0"/>
+        <w:autoSpaceDN w:val="0"/>
+        <w:adjustRightInd w:val="0"/>
+        <w:spacing w:after="120"/>
+        <w:ind w:left="567"/>
+      </w:pPr>
+      <w:r>
+        <w:t>Manchester nach IEE</w:t>
+      </w:r>
+      <w:r>
+        <w:t>E</w:t>
+      </w:r>
+    </w:p>
+    <w:p>
+      <w:pPr>
+        <w:autoSpaceDE w:val="0"/>
+        <w:autoSpaceDN w:val="0"/>
+        <w:adjustRightInd w:val="0"/>
+        <w:spacing w:after="120"/>
+        <w:ind w:left="567"/>
+      </w:pPr>
+      <w:r>
+        <w:rPr>
+          <w:noProof/>
+        </w:rPr>
+        <w:drawing>
+          <wp:inline distT="0" distB="0" distL="0" distR="0" wp14:anchorId="703CF285" wp14:editId="6D30C064">
+            <wp:extent cx="2914650" cy="628650"/>
+            <wp:effectExtent l="0" t="0" r="0" b="0"/>
+            <wp:docPr id="4" name="Grafik 4"/>
+            <wp:cNvGraphicFramePr>
+              <a:graphicFrameLocks xmlns:a="http://schemas.openxmlformats.org/drawingml/2006/main" noChangeAspect="1"/>
+            </wp:cNvGraphicFramePr>
+            <a:graphic xmlns:a="http://schemas.openxmlformats.org/drawingml/2006/main">
+              <a:graphicData uri="http://schemas.openxmlformats.org/drawingml/2006/picture">
+                <pic:pic xmlns:pic="http://schemas.openxmlformats.org/drawingml/2006/picture">
+                  <pic:nvPicPr>
+                    <pic:cNvPr id="1" name=""/>
+                    <pic:cNvPicPr/>
+                  </pic:nvPicPr>
+                  <pic:blipFill>
+                    <a:blip r:embed="rId9"/>
+                    <a:stretch>
+                      <a:fillRect/>
+                    </a:stretch>
+                  </pic:blipFill>
+                  <pic:spPr>
+                    <a:xfrm>
+                      <a:off x="0" y="0"/>
+                      <a:ext cx="2914650" cy="628650"/>
+                    </a:xfrm>
+                    <a:prstGeom prst="rect">
+                      <a:avLst/>
+                    </a:prstGeom>
+                  </pic:spPr>
+                </pic:pic>
+              </a:graphicData>
+            </a:graphic>
+          </wp:inline>
+        </w:drawing>
+      </w:r>
+    </w:p>
+    <w:p>
+      <w:pPr>
+        <w:autoSpaceDE w:val="0"/>
+        <w:autoSpaceDN w:val="0"/>
+        <w:adjustRightInd w:val="0"/>
+        <w:spacing w:after="120"/>
+        <w:ind w:left="567"/>
+      </w:pPr>
+    </w:p>
+    <w:p>
+      <w:pPr>
+        <w:autoSpaceDE w:val="0"/>
+        <w:autoSpaceDN w:val="0"/>
+        <w:adjustRightInd w:val="0"/>
+        <w:spacing w:after="120"/>
+        <w:ind w:left="567"/>
+      </w:pPr>
+    </w:p>
+    <w:p>
+      <w:pPr>
+        <w:autoSpaceDE w:val="0"/>
+        <w:autoSpaceDN w:val="0"/>
+        <w:adjustRightInd w:val="0"/>
+        <w:spacing w:after="120"/>
+        <w:ind w:left="567"/>
+      </w:pPr>
+      <w:r>
+        <w:lastRenderedPageBreak/>
+        <w:t>Manchester nach Thomas</w:t>
+      </w:r>
+    </w:p>
+    <w:p>
+      <w:pPr>
+        <w:autoSpaceDE w:val="0"/>
+        <w:autoSpaceDN w:val="0"/>
+        <w:adjustRightInd w:val="0"/>
+        <w:spacing w:after="120"/>
+        <w:ind w:left="567"/>
+      </w:pPr>
+      <w:r>
+        <w:rPr>
+          <w:noProof/>
+        </w:rPr>
+        <w:drawing>
+          <wp:inline distT="0" distB="0" distL="0" distR="0" wp14:anchorId="55F08BAE" wp14:editId="2FD5091A">
+            <wp:extent cx="2914650" cy="628650"/>
+            <wp:effectExtent l="0" t="0" r="0" b="0"/>
+            <wp:docPr id="5" name="Grafik 5" descr="C:\Users\banfelder_max\Desktop\Unbenannt.PNG"/>
+            <wp:cNvGraphicFramePr>
+              <a:graphicFrameLocks xmlns:a="http://schemas.openxmlformats.org/drawingml/2006/main" noChangeAspect="1"/>
+            </wp:cNvGraphicFramePr>
+            <a:graphic xmlns:a="http://schemas.openxmlformats.org/drawingml/2006/main">
+              <a:graphicData uri="http://schemas.openxmlformats.org/drawingml/2006/picture">
+                <pic:pic xmlns:pic="http://schemas.openxmlformats.org/drawingml/2006/picture">
+                  <pic:nvPicPr>
+                    <pic:cNvPr id="0" name="Picture 1" descr="C:\Users\banfelder_max\Desktop\Unbenannt.PNG"/>
+                    <pic:cNvPicPr>
+                      <a:picLocks noChangeAspect="1" noChangeArrowheads="1"/>
+                    </pic:cNvPicPr>
+                  </pic:nvPicPr>
+                  <pic:blipFill>
+                    <a:blip r:embed="rId10">
+                      <a:extLst>
+                        <a:ext uri="{28A0092B-C50C-407E-A947-70E740481C1C}">
+                          <a14:useLocalDpi xmlns:a14="http://schemas.microsoft.com/office/drawing/2010/main" val="0"/>
+                        </a:ext>
+                      </a:extLst>
+                    </a:blip>
+                    <a:srcRect/>
+                    <a:stretch>
+                      <a:fillRect/>
+                    </a:stretch>
+                  </pic:blipFill>
+                  <pic:spPr bwMode="auto">
+                    <a:xfrm>
+                      <a:off x="0" y="0"/>
+                      <a:ext cx="2914650" cy="628650"/>
+                    </a:xfrm>
+                    <a:prstGeom prst="rect">
+                      <a:avLst/>
+                    </a:prstGeom>
+                    <a:noFill/>
+                    <a:ln>
+                      <a:noFill/>
+                    </a:ln>
+                  </pic:spPr>
+                </pic:pic>
+              </a:graphicData>
+            </a:graphic>
+          </wp:inline>
+        </w:drawing>
+      </w:r>
+    </w:p>
+    <w:p>
+      <w:pPr>
+        <w:autoSpaceDE w:val="0"/>
+        <w:autoSpaceDN w:val="0"/>
+        <w:adjustRightInd w:val="0"/>
+        <w:spacing w:after="120"/>
+        <w:ind w:left="567"/>
+      </w:pPr>
+    </w:p>
+    <w:p>
+      <w:pPr>
         <w:numPr>
           <w:ilvl w:val="0"/>
           <w:numId w:val="1"/>
@@ -722,6 +922,39 @@
     </w:p>
     <w:p>
       <w:pPr>
+        <w:autoSpaceDE w:val="0"/>
+        <w:autoSpaceDN w:val="0"/>
+        <w:adjustRightInd w:val="0"/>
+        <w:spacing w:after="120"/>
+        <w:ind w:left="567"/>
+      </w:pPr>
+      <w:r>
+        <w:t>Bandbreite: maximal mögliche Datenrate einer Verbindung</w:t>
+      </w:r>
+    </w:p>
+    <w:p>
+      <w:pPr>
+        <w:autoSpaceDE w:val="0"/>
+        <w:autoSpaceDN w:val="0"/>
+        <w:adjustRightInd w:val="0"/>
+        <w:spacing w:after="120"/>
+        <w:ind w:left="567"/>
+      </w:pPr>
+      <w:r>
+        <w:t>Durchsatz: momentan tastächlichen Durchsatz einer Verbindung</w:t>
+      </w:r>
+    </w:p>
+    <w:p>
+      <w:pPr>
+        <w:autoSpaceDE w:val="0"/>
+        <w:autoSpaceDN w:val="0"/>
+        <w:adjustRightInd w:val="0"/>
+        <w:spacing w:after="120"/>
+        <w:ind w:left="567"/>
+      </w:pPr>
+    </w:p>
+    <w:p>
+      <w:pPr>
         <w:numPr>
           <w:ilvl w:val="0"/>
           <w:numId w:val="1"/>
@@ -742,6 +975,39 @@
     </w:p>
     <w:p>
       <w:pPr>
+        <w:autoSpaceDE w:val="0"/>
+        <w:autoSpaceDN w:val="0"/>
+        <w:adjustRightInd w:val="0"/>
+        <w:spacing w:after="120"/>
+        <w:ind w:firstLine="567"/>
+      </w:pPr>
+      <w:r>
+        <w:t>Durchsatz: momentan tastächlichen Durchsatz einer Verbindung</w:t>
+      </w:r>
+    </w:p>
+    <w:p>
+      <w:pPr>
+        <w:autoSpaceDE w:val="0"/>
+        <w:autoSpaceDN w:val="0"/>
+        <w:adjustRightInd w:val="0"/>
+        <w:spacing w:after="120"/>
+        <w:ind w:firstLine="567"/>
+      </w:pPr>
+      <w:r>
+        <w:t>Goodput: Netto-Datenmenge pro Zeit einer Verbindung</w:t>
+      </w:r>
+    </w:p>
+    <w:p>
+      <w:pPr>
+        <w:autoSpaceDE w:val="0"/>
+        <w:autoSpaceDN w:val="0"/>
+        <w:adjustRightInd w:val="0"/>
+        <w:spacing w:after="120"/>
+        <w:ind w:left="567"/>
+      </w:pPr>
+    </w:p>
+    <w:p>
+      <w:pPr>
         <w:numPr>
           <w:ilvl w:val="0"/>
           <w:numId w:val="1"/>
@@ -764,8 +1030,70 @@
         <w:t>Berechnen Sie für diese Übertragungsstrecke den Durchsatz und den Durchput.</w:t>
       </w:r>
     </w:p>
+    <w:p>
+      <w:pPr>
+        <w:autoSpaceDE w:val="0"/>
+        <w:autoSpaceDN w:val="0"/>
+        <w:adjustRightInd w:val="0"/>
+        <w:spacing w:after="120"/>
+        <w:ind w:left="567"/>
+      </w:pPr>
+      <w:r>
+        <w:t>alle 10ms 10b = 1sek 100b</w:t>
+      </w:r>
+    </w:p>
+    <w:p>
+      <w:pPr>
+        <w:autoSpaceDE w:val="0"/>
+        <w:autoSpaceDN w:val="0"/>
+        <w:adjustRightInd w:val="0"/>
+        <w:spacing w:after="120"/>
+        <w:ind w:left="567"/>
+        <w:rPr>
+          <w:lang w:val="en-US"/>
+        </w:rPr>
+      </w:pPr>
+      <w:r>
+        <w:rPr>
+          <w:lang w:val="en-US"/>
+        </w:rPr>
+        <w:t>Durchsatz: 100s * 12</w:t>
+      </w:r>
+      <w:bookmarkStart w:id="0" w:name="_GoBack"/>
+      <w:bookmarkEnd w:id="0"/>
+      <w:r>
+        <w:rPr>
+          <w:lang w:val="en-US"/>
+        </w:rPr>
+        <w:t>b = 12</w:t>
+      </w:r>
+      <w:r>
+        <w:rPr>
+          <w:lang w:val="en-US"/>
+        </w:rPr>
+        <w:t>00b/s</w:t>
+      </w:r>
+    </w:p>
+    <w:p>
+      <w:pPr>
+        <w:autoSpaceDE w:val="0"/>
+        <w:autoSpaceDN w:val="0"/>
+        <w:adjustRightInd w:val="0"/>
+        <w:spacing w:after="120"/>
+        <w:ind w:left="567"/>
+        <w:rPr>
+          <w:lang w:val="en-US"/>
+        </w:rPr>
+      </w:pPr>
+      <w:r>
+        <w:rPr>
+          <w:lang w:val="en-US"/>
+        </w:rPr>
+        <w:t>Durchput: 1000b/s * 0,8b = 800b/s</w:t>
+      </w:r>
+    </w:p>
     <w:sectPr>
-      <w:footerReference w:type="default" r:id="rId9"/>
+      <w:footerReference w:type="default" r:id="rId11"/>
       <w:pgSz w:w="11907" w:h="16840" w:code="9"/>
       <w:pgMar w:top="993" w:right="1134" w:bottom="993" w:left="1134" w:header="1191" w:footer="1191" w:gutter="0"/>
       <w:cols w:space="720"/>
@@ -845,7 +1173,7 @@
         <w:rStyle w:val="Seitenzahl"/>
         <w:noProof/>
       </w:rPr>
-      <w:t>1</w:t>
+      <w:t>2</w:t>
     </w:r>
     <w:r>
       <w:rPr>
